--- a/FrontEnd/Angular.docx
+++ b/FrontEnd/Angular.docx
@@ -4,7 +4,21 @@
   <w:body>
     <w:p>
       <w:r>
-        <w:t xml:space="preserve">Angular is a clean Front End MVC. Controller calls Web-Service gets Model puts it in scope. View gets the model data </w:t>
+        <w:t>Angular is a clean Front End MVC. Controller calls Web-Service</w:t>
+      </w:r>
+      <w:r>
+        <w:t>, builds the</w:t>
+      </w:r>
+      <w:r>
+        <w:t xml:space="preserve"> Model </w:t>
+      </w:r>
+      <w:r>
+        <w:t xml:space="preserve">then </w:t>
+      </w:r>
+      <w:bookmarkStart w:id="0" w:name="_GoBack"/>
+      <w:bookmarkEnd w:id="0"/>
+      <w:r>
+        <w:t xml:space="preserve">puts it in scope. View gets the model data </w:t>
       </w:r>
       <w:r>
         <w:t xml:space="preserve">from scope </w:t>
@@ -444,13 +458,7 @@
         </w:numPr>
       </w:pPr>
       <w:r>
-        <w:t>Create a “function” with</w:t>
-      </w:r>
-      <w:r>
-        <w:t>out</w:t>
-      </w:r>
-      <w:r>
-        <w:t xml:space="preserve"> “$scope” as argument.</w:t>
+        <w:t>Create a “function” without “$scope” as argument.</w:t>
       </w:r>
     </w:p>
     <w:p>
@@ -462,13 +470,7 @@
         </w:numPr>
       </w:pPr>
       <w:r>
-        <w:t xml:space="preserve">Assign the function result to </w:t>
-      </w:r>
-      <w:r>
-        <w:t xml:space="preserve">this </w:t>
-      </w:r>
-      <w:r>
-        <w:t>variable which is a model.</w:t>
+        <w:t>Assign the function result to this variable which is a model.</w:t>
       </w:r>
     </w:p>
     <w:p>
@@ -557,10 +559,7 @@
         </w:numPr>
       </w:pPr>
       <w:r>
-        <w:t>“controller as”</w:t>
-      </w:r>
-      <w:r>
-        <w:t xml:space="preserve"> syntax makes code more readable in case of multiple controllers in a script.</w:t>
+        <w:t>“controller as” syntax makes code more readable in case of multiple controllers in a script.</w:t>
       </w:r>
     </w:p>
     <w:p>
@@ -1186,6 +1185,7 @@
       <w:r>
         <w:rPr>
           <w:b/>
+          <w:noProof/>
         </w:rPr>
         <w:drawing>
           <wp:inline distT="0" distB="0" distL="0" distR="0" wp14:anchorId="3FC4E38A" wp14:editId="2B5857C4">
@@ -1255,10 +1255,7 @@
         <w:t xml:space="preserve"> into model.</w:t>
       </w:r>
       <w:r>
-        <w:t xml:space="preserve"> </w:t>
-      </w:r>
-      <w:r>
-        <w:t>Ex Scenario:</w:t>
+        <w:t xml:space="preserve"> Ex Scenario:</w:t>
       </w:r>
     </w:p>
     <w:p>
@@ -1315,10 +1312,7 @@
         <w:t xml:space="preserve"> </w:t>
       </w:r>
       <w:r>
-        <w:t>Angular</w:t>
-      </w:r>
-      <w:r>
-        <w:t xml:space="preserve"> </w:t>
+        <w:t xml:space="preserve">Angular </w:t>
       </w:r>
       <w:r>
         <w:t>receive</w:t>
@@ -2851,16 +2845,7 @@
           <w:sz w:val="20"/>
           <w:szCs w:val="20"/>
         </w:rPr>
-        <w:t>confirm</w:t>
-      </w:r>
-      <w:r>
-        <w:rPr>
-          <w:rFonts w:ascii="Courier New" w:hAnsi="Courier New" w:cs="Courier New"/>
-          <w:color w:val="000000"/>
-          <w:sz w:val="20"/>
-          <w:szCs w:val="20"/>
-        </w:rPr>
-        <w:t>Payee</w:t>
+        <w:t>confirmPayee</w:t>
       </w:r>
       <w:r>
         <w:rPr>
@@ -2927,16 +2912,7 @@
           <w:sz w:val="20"/>
           <w:szCs w:val="20"/>
         </w:rPr>
-        <w:t>ConfirmPayee</w:t>
-      </w:r>
-      <w:r>
-        <w:rPr>
-          <w:rFonts w:ascii="Courier New" w:hAnsi="Courier New" w:cs="Courier New"/>
-          <w:color w:val="000000"/>
-          <w:sz w:val="20"/>
-          <w:szCs w:val="20"/>
-        </w:rPr>
-        <w:t>.html</w:t>
+        <w:t>ConfirmPayee.html</w:t>
       </w:r>
       <w:r>
         <w:rPr>
@@ -3003,16 +2979,7 @@
           <w:sz w:val="20"/>
           <w:szCs w:val="20"/>
         </w:rPr>
-        <w:t>Confirm</w:t>
-      </w:r>
-      <w:r>
-        <w:rPr>
-          <w:rFonts w:ascii="Courier New" w:hAnsi="Courier New" w:cs="Courier New"/>
-          <w:color w:val="000000"/>
-          <w:sz w:val="20"/>
-          <w:szCs w:val="20"/>
-        </w:rPr>
-        <w:t>Payee</w:t>
+        <w:t>ConfirmPayee</w:t>
       </w:r>
       <w:r>
         <w:rPr>
@@ -3408,8 +3375,6 @@
       <w:r>
         <w:t>ng-route is based on URL. ui-router is based on state of application.</w:t>
       </w:r>
-      <w:bookmarkStart w:id="0" w:name="_GoBack"/>
-      <w:bookmarkEnd w:id="0"/>
     </w:p>
     <w:sectPr>
       <w:pgSz w:w="12240" w:h="15840"/>
